--- a/RCET2253/Lab 5/Lab 5 S2022.docx
+++ b/RCET2253/Lab 5/Lab 5 S2022.docx
@@ -1,6 +1,6 @@
 
 <file path=word/document.xml><?xml version="1.0" encoding="utf-8"?>
-<w:document xmlns:wpc="http://schemas.microsoft.com/office/word/2010/wordprocessingCanvas" xmlns:cx="http://schemas.microsoft.com/office/drawing/2014/chartex" xmlns:cx1="http://schemas.microsoft.com/office/drawing/2015/9/8/chartex" xmlns:cx2="http://schemas.microsoft.com/office/drawing/2015/10/21/chartex" xmlns:cx3="http://schemas.microsoft.com/office/drawing/2016/5/9/chartex" xmlns:cx4="http://schemas.microsoft.com/office/drawing/2016/5/10/chartex" xmlns:cx5="http://schemas.microsoft.com/office/drawing/2016/5/11/chartex" xmlns:cx6="http://schemas.microsoft.com/office/drawing/2016/5/12/chartex" xmlns:cx7="http://schemas.microsoft.com/office/drawing/2016/5/13/chartex" xmlns:cx8="http://schemas.microsoft.com/office/drawing/2016/5/14/chartex" xmlns:mc="http://schemas.openxmlformats.org/markup-compatibility/2006" xmlns:aink="http://schemas.microsoft.com/office/drawing/2016/ink" xmlns:am3d="http://schemas.microsoft.com/office/drawing/2017/model3d" xmlns:o="urn:schemas-microsoft-com:office:office" xmlns:r="http://schemas.openxmlformats.org/officeDocument/2006/relationships" xmlns:m="http://schemas.openxmlformats.org/officeDocument/2006/math" xmlns:v="urn:schemas-microsoft-com:vml" xmlns:wp14="http://schemas.microsoft.com/office/word/2010/wordprocessingDrawing" xmlns:wp="http://schemas.openxmlformats.org/drawingml/2006/wordprocessingDrawing" xmlns:w10="urn:schemas-microsoft-com:office:word" xmlns:w="http://schemas.openxmlformats.org/wordprocessingml/2006/main" xmlns:w14="http://schemas.microsoft.com/office/word/2010/wordml" xmlns:w15="http://schemas.microsoft.com/office/word/2012/wordml" xmlns:w16cid="http://schemas.microsoft.com/office/word/2016/wordml/cid" xmlns:w16se="http://schemas.microsoft.com/office/word/2015/wordml/symex" xmlns:wpg="http://schemas.microsoft.com/office/word/2010/wordprocessingGroup" xmlns:wpi="http://schemas.microsoft.com/office/word/2010/wordprocessingInk" xmlns:wne="http://schemas.microsoft.com/office/word/2006/wordml" xmlns:wps="http://schemas.microsoft.com/office/word/2010/wordprocessingShape" mc:Ignorable="w14 w15 w16se w16cid wp14">
+<w:document xmlns:wpc="http://schemas.microsoft.com/office/word/2010/wordprocessingCanvas" xmlns:cx="http://schemas.microsoft.com/office/drawing/2014/chartex" xmlns:cx1="http://schemas.microsoft.com/office/drawing/2015/9/8/chartex" xmlns:cx2="http://schemas.microsoft.com/office/drawing/2015/10/21/chartex" xmlns:cx3="http://schemas.microsoft.com/office/drawing/2016/5/9/chartex" xmlns:cx4="http://schemas.microsoft.com/office/drawing/2016/5/10/chartex" xmlns:cx5="http://schemas.microsoft.com/office/drawing/2016/5/11/chartex" xmlns:cx6="http://schemas.microsoft.com/office/drawing/2016/5/12/chartex" xmlns:cx7="http://schemas.microsoft.com/office/drawing/2016/5/13/chartex" xmlns:cx8="http://schemas.microsoft.com/office/drawing/2016/5/14/chartex" xmlns:mc="http://schemas.openxmlformats.org/markup-compatibility/2006" xmlns:aink="http://schemas.microsoft.com/office/drawing/2016/ink" xmlns:am3d="http://schemas.microsoft.com/office/drawing/2017/model3d" xmlns:o="urn:schemas-microsoft-com:office:office" xmlns:r="http://schemas.openxmlformats.org/officeDocument/2006/relationships" xmlns:m="http://schemas.openxmlformats.org/officeDocument/2006/math" xmlns:v="urn:schemas-microsoft-com:vml" xmlns:wp14="http://schemas.microsoft.com/office/word/2010/wordprocessingDrawing" xmlns:wp="http://schemas.openxmlformats.org/drawingml/2006/wordprocessingDrawing" xmlns:w10="urn:schemas-microsoft-com:office:word" xmlns:w="http://schemas.openxmlformats.org/wordprocessingml/2006/main" xmlns:w14="http://schemas.microsoft.com/office/word/2010/wordml" xmlns:w15="http://schemas.microsoft.com/office/word/2012/wordml" xmlns:w16cex="http://schemas.microsoft.com/office/word/2018/wordml/cex" xmlns:w16cid="http://schemas.microsoft.com/office/word/2016/wordml/cid" xmlns:w16="http://schemas.microsoft.com/office/word/2018/wordml" xmlns:w16sdtdh="http://schemas.microsoft.com/office/word/2020/wordml/sdtdatahash" xmlns:w16se="http://schemas.microsoft.com/office/word/2015/wordml/symex" xmlns:wpg="http://schemas.microsoft.com/office/word/2010/wordprocessingGroup" xmlns:wpi="http://schemas.microsoft.com/office/word/2010/wordprocessingInk" xmlns:wne="http://schemas.microsoft.com/office/word/2006/wordml" xmlns:wps="http://schemas.microsoft.com/office/word/2010/wordprocessingShape" mc:Ignorable="w14 w15 w16se w16cid w16 w16cex w16sdtdh wp14">
   <w:body>
     <w:p>
       <w:pPr>
@@ -366,22 +366,47 @@
           <w:numId w:val="17"/>
         </w:numPr>
         <w:rPr>
-          <w:rFonts w:ascii="Times New Roman" w:hAnsi="Times New Roman" w:cs="Times New Roman"/>
-          <w:sz w:val="24"/>
-          <w:szCs w:val="24"/>
-        </w:rPr>
-      </w:pPr>
-      <w:hyperlink r:id="rId9" w:history="1">
-        <w:r>
-          <w:rPr>
-            <w:rStyle w:val="Hyperlink"/>
-            <w:rFonts w:ascii="Times New Roman" w:hAnsi="Times New Roman" w:cs="Times New Roman"/>
-            <w:sz w:val="24"/>
-            <w:szCs w:val="24"/>
-          </w:rPr>
-          <w:t>Check-Off Sheet</w:t>
-        </w:r>
-      </w:hyperlink>
+          <w:rStyle w:val="Hyperlink"/>
+          <w:rFonts w:ascii="Times New Roman" w:hAnsi="Times New Roman" w:cs="Times New Roman"/>
+          <w:color w:val="auto"/>
+          <w:sz w:val="24"/>
+          <w:szCs w:val="24"/>
+          <w:u w:val="none"/>
+        </w:rPr>
+      </w:pPr>
+      <w:r>
+        <w:rPr>
+          <w:rFonts w:ascii="Times New Roman" w:hAnsi="Times New Roman" w:cs="Times New Roman"/>
+          <w:sz w:val="24"/>
+          <w:szCs w:val="24"/>
+        </w:rPr>
+        <w:fldChar w:fldCharType="begin"/>
+      </w:r>
+      <w:r>
+        <w:rPr>
+          <w:rFonts w:ascii="Times New Roman" w:hAnsi="Times New Roman" w:cs="Times New Roman"/>
+          <w:sz w:val="24"/>
+          <w:szCs w:val="24"/>
+        </w:rPr>
+        <w:instrText xml:space="preserve"> HYPERLINK "https://github.com/leistimo/RCET_ThirdSemester/blob/master/RCET2253/Lab%205/Lab5CheckoffSheet.pdf" </w:instrText>
+      </w:r>
+      <w:r>
+        <w:rPr>
+          <w:rFonts w:ascii="Times New Roman" w:hAnsi="Times New Roman" w:cs="Times New Roman"/>
+          <w:sz w:val="24"/>
+          <w:szCs w:val="24"/>
+        </w:rPr>
+        <w:fldChar w:fldCharType="separate"/>
+      </w:r>
+      <w:r>
+        <w:rPr>
+          <w:rStyle w:val="Hyperlink"/>
+          <w:rFonts w:ascii="Times New Roman" w:hAnsi="Times New Roman" w:cs="Times New Roman"/>
+          <w:sz w:val="24"/>
+          <w:szCs w:val="24"/>
+        </w:rPr>
+        <w:t>Check-Off Sheet</w:t>
+      </w:r>
     </w:p>
     <w:p>
       <w:pPr>
@@ -393,6 +418,14 @@
           <w:szCs w:val="24"/>
         </w:rPr>
       </w:pPr>
+      <w:r>
+        <w:rPr>
+          <w:rFonts w:ascii="Times New Roman" w:hAnsi="Times New Roman" w:cs="Times New Roman"/>
+          <w:sz w:val="24"/>
+          <w:szCs w:val="24"/>
+        </w:rPr>
+        <w:fldChar w:fldCharType="end"/>
+      </w:r>
     </w:p>
     <w:p>
       <w:pPr>
@@ -549,8 +582,6 @@
           <w:szCs w:val="24"/>
         </w:rPr>
       </w:pPr>
-      <w:bookmarkStart w:id="0" w:name="_GoBack"/>
-      <w:bookmarkEnd w:id="0"/>
       <w:r>
         <w:rPr>
           <w:noProof/>
@@ -579,7 +610,7 @@
                     <pic:cNvPicPr/>
                   </pic:nvPicPr>
                   <pic:blipFill>
-                    <a:blip r:embed="rId10">
+                    <a:blip r:embed="rId9">
                       <a:extLst>
                         <a:ext uri="{28A0092B-C50C-407E-A947-70E740481C1C}">
                           <a14:useLocalDpi xmlns:a14="http://schemas.microsoft.com/office/drawing/2010/main" val="0"/>
@@ -1451,8 +1482,8 @@
       </w:r>
     </w:p>
     <w:sectPr>
-      <w:headerReference w:type="default" r:id="rId11"/>
-      <w:footerReference w:type="default" r:id="rId12"/>
+      <w:headerReference w:type="default" r:id="rId10"/>
+      <w:footerReference w:type="default" r:id="rId11"/>
       <w:pgSz w:w="12240" w:h="15840"/>
       <w:pgMar w:top="1440" w:right="1440" w:bottom="1440" w:left="1440" w:header="720" w:footer="720" w:gutter="0"/>
       <w:cols w:space="720"/>
@@ -1463,7 +1494,7 @@
 </file>
 
 <file path=word/endnotes.xml><?xml version="1.0" encoding="utf-8"?>
-<w:endnotes xmlns:wpc="http://schemas.microsoft.com/office/word/2010/wordprocessingCanvas" xmlns:cx="http://schemas.microsoft.com/office/drawing/2014/chartex" xmlns:cx1="http://schemas.microsoft.com/office/drawing/2015/9/8/chartex" xmlns:cx2="http://schemas.microsoft.com/office/drawing/2015/10/21/chartex" xmlns:cx3="http://schemas.microsoft.com/office/drawing/2016/5/9/chartex" xmlns:cx4="http://schemas.microsoft.com/office/drawing/2016/5/10/chartex" xmlns:cx5="http://schemas.microsoft.com/office/drawing/2016/5/11/chartex" xmlns:cx6="http://schemas.microsoft.com/office/drawing/2016/5/12/chartex" xmlns:cx7="http://schemas.microsoft.com/office/drawing/2016/5/13/chartex" xmlns:cx8="http://schemas.microsoft.com/office/drawing/2016/5/14/chartex" xmlns:mc="http://schemas.openxmlformats.org/markup-compatibility/2006" xmlns:aink="http://schemas.microsoft.com/office/drawing/2016/ink" xmlns:am3d="http://schemas.microsoft.com/office/drawing/2017/model3d" xmlns:o="urn:schemas-microsoft-com:office:office" xmlns:r="http://schemas.openxmlformats.org/officeDocument/2006/relationships" xmlns:m="http://schemas.openxmlformats.org/officeDocument/2006/math" xmlns:v="urn:schemas-microsoft-com:vml" xmlns:wp14="http://schemas.microsoft.com/office/word/2010/wordprocessingDrawing" xmlns:wp="http://schemas.openxmlformats.org/drawingml/2006/wordprocessingDrawing" xmlns:w10="urn:schemas-microsoft-com:office:word" xmlns:w="http://schemas.openxmlformats.org/wordprocessingml/2006/main" xmlns:w14="http://schemas.microsoft.com/office/word/2010/wordml" xmlns:w15="http://schemas.microsoft.com/office/word/2012/wordml" xmlns:w16cid="http://schemas.microsoft.com/office/word/2016/wordml/cid" xmlns:w16se="http://schemas.microsoft.com/office/word/2015/wordml/symex" xmlns:wpg="http://schemas.microsoft.com/office/word/2010/wordprocessingGroup" xmlns:wpi="http://schemas.microsoft.com/office/word/2010/wordprocessingInk" xmlns:wne="http://schemas.microsoft.com/office/word/2006/wordml" xmlns:wps="http://schemas.microsoft.com/office/word/2010/wordprocessingShape" mc:Ignorable="w14 w15 w16se w16cid wp14">
+<w:endnotes xmlns:wpc="http://schemas.microsoft.com/office/word/2010/wordprocessingCanvas" xmlns:cx="http://schemas.microsoft.com/office/drawing/2014/chartex" xmlns:cx1="http://schemas.microsoft.com/office/drawing/2015/9/8/chartex" xmlns:cx2="http://schemas.microsoft.com/office/drawing/2015/10/21/chartex" xmlns:cx3="http://schemas.microsoft.com/office/drawing/2016/5/9/chartex" xmlns:cx4="http://schemas.microsoft.com/office/drawing/2016/5/10/chartex" xmlns:cx5="http://schemas.microsoft.com/office/drawing/2016/5/11/chartex" xmlns:cx6="http://schemas.microsoft.com/office/drawing/2016/5/12/chartex" xmlns:cx7="http://schemas.microsoft.com/office/drawing/2016/5/13/chartex" xmlns:cx8="http://schemas.microsoft.com/office/drawing/2016/5/14/chartex" xmlns:mc="http://schemas.openxmlformats.org/markup-compatibility/2006" xmlns:aink="http://schemas.microsoft.com/office/drawing/2016/ink" xmlns:am3d="http://schemas.microsoft.com/office/drawing/2017/model3d" xmlns:o="urn:schemas-microsoft-com:office:office" xmlns:r="http://schemas.openxmlformats.org/officeDocument/2006/relationships" xmlns:m="http://schemas.openxmlformats.org/officeDocument/2006/math" xmlns:v="urn:schemas-microsoft-com:vml" xmlns:wp14="http://schemas.microsoft.com/office/word/2010/wordprocessingDrawing" xmlns:wp="http://schemas.openxmlformats.org/drawingml/2006/wordprocessingDrawing" xmlns:w10="urn:schemas-microsoft-com:office:word" xmlns:w="http://schemas.openxmlformats.org/wordprocessingml/2006/main" xmlns:w14="http://schemas.microsoft.com/office/word/2010/wordml" xmlns:w15="http://schemas.microsoft.com/office/word/2012/wordml" xmlns:w16cex="http://schemas.microsoft.com/office/word/2018/wordml/cex" xmlns:w16cid="http://schemas.microsoft.com/office/word/2016/wordml/cid" xmlns:w16="http://schemas.microsoft.com/office/word/2018/wordml" xmlns:w16sdtdh="http://schemas.microsoft.com/office/word/2020/wordml/sdtdatahash" xmlns:w16se="http://schemas.microsoft.com/office/word/2015/wordml/symex" xmlns:wpg="http://schemas.microsoft.com/office/word/2010/wordprocessingGroup" xmlns:wpi="http://schemas.microsoft.com/office/word/2010/wordprocessingInk" xmlns:wne="http://schemas.microsoft.com/office/word/2006/wordml" xmlns:wps="http://schemas.microsoft.com/office/word/2010/wordprocessingShape" mc:Ignorable="w14 w15 w16se w16cid w16 w16cex w16sdtdh wp14">
   <w:endnote w:type="separator" w:id="-1">
     <w:p>
       <w:pPr>
@@ -1488,7 +1519,7 @@
 </file>
 
 <file path=word/footer1.xml><?xml version="1.0" encoding="utf-8"?>
-<w:ftr xmlns:wpc="http://schemas.microsoft.com/office/word/2010/wordprocessingCanvas" xmlns:cx="http://schemas.microsoft.com/office/drawing/2014/chartex" xmlns:cx1="http://schemas.microsoft.com/office/drawing/2015/9/8/chartex" xmlns:cx2="http://schemas.microsoft.com/office/drawing/2015/10/21/chartex" xmlns:cx3="http://schemas.microsoft.com/office/drawing/2016/5/9/chartex" xmlns:cx4="http://schemas.microsoft.com/office/drawing/2016/5/10/chartex" xmlns:cx5="http://schemas.microsoft.com/office/drawing/2016/5/11/chartex" xmlns:cx6="http://schemas.microsoft.com/office/drawing/2016/5/12/chartex" xmlns:cx7="http://schemas.microsoft.com/office/drawing/2016/5/13/chartex" xmlns:cx8="http://schemas.microsoft.com/office/drawing/2016/5/14/chartex" xmlns:mc="http://schemas.openxmlformats.org/markup-compatibility/2006" xmlns:aink="http://schemas.microsoft.com/office/drawing/2016/ink" xmlns:am3d="http://schemas.microsoft.com/office/drawing/2017/model3d" xmlns:o="urn:schemas-microsoft-com:office:office" xmlns:r="http://schemas.openxmlformats.org/officeDocument/2006/relationships" xmlns:m="http://schemas.openxmlformats.org/officeDocument/2006/math" xmlns:v="urn:schemas-microsoft-com:vml" xmlns:wp14="http://schemas.microsoft.com/office/word/2010/wordprocessingDrawing" xmlns:wp="http://schemas.openxmlformats.org/drawingml/2006/wordprocessingDrawing" xmlns:w10="urn:schemas-microsoft-com:office:word" xmlns:w="http://schemas.openxmlformats.org/wordprocessingml/2006/main" xmlns:w14="http://schemas.microsoft.com/office/word/2010/wordml" xmlns:w15="http://schemas.microsoft.com/office/word/2012/wordml" xmlns:w16cid="http://schemas.microsoft.com/office/word/2016/wordml/cid" xmlns:w16se="http://schemas.microsoft.com/office/word/2015/wordml/symex" xmlns:wpg="http://schemas.microsoft.com/office/word/2010/wordprocessingGroup" xmlns:wpi="http://schemas.microsoft.com/office/word/2010/wordprocessingInk" xmlns:wne="http://schemas.microsoft.com/office/word/2006/wordml" xmlns:wps="http://schemas.microsoft.com/office/word/2010/wordprocessingShape" mc:Ignorable="w14 w15 w16se w16cid wp14">
+<w:ftr xmlns:wpc="http://schemas.microsoft.com/office/word/2010/wordprocessingCanvas" xmlns:cx="http://schemas.microsoft.com/office/drawing/2014/chartex" xmlns:cx1="http://schemas.microsoft.com/office/drawing/2015/9/8/chartex" xmlns:cx2="http://schemas.microsoft.com/office/drawing/2015/10/21/chartex" xmlns:cx3="http://schemas.microsoft.com/office/drawing/2016/5/9/chartex" xmlns:cx4="http://schemas.microsoft.com/office/drawing/2016/5/10/chartex" xmlns:cx5="http://schemas.microsoft.com/office/drawing/2016/5/11/chartex" xmlns:cx6="http://schemas.microsoft.com/office/drawing/2016/5/12/chartex" xmlns:cx7="http://schemas.microsoft.com/office/drawing/2016/5/13/chartex" xmlns:cx8="http://schemas.microsoft.com/office/drawing/2016/5/14/chartex" xmlns:mc="http://schemas.openxmlformats.org/markup-compatibility/2006" xmlns:aink="http://schemas.microsoft.com/office/drawing/2016/ink" xmlns:am3d="http://schemas.microsoft.com/office/drawing/2017/model3d" xmlns:o="urn:schemas-microsoft-com:office:office" xmlns:r="http://schemas.openxmlformats.org/officeDocument/2006/relationships" xmlns:m="http://schemas.openxmlformats.org/officeDocument/2006/math" xmlns:v="urn:schemas-microsoft-com:vml" xmlns:wp14="http://schemas.microsoft.com/office/word/2010/wordprocessingDrawing" xmlns:wp="http://schemas.openxmlformats.org/drawingml/2006/wordprocessingDrawing" xmlns:w10="urn:schemas-microsoft-com:office:word" xmlns:w="http://schemas.openxmlformats.org/wordprocessingml/2006/main" xmlns:w14="http://schemas.microsoft.com/office/word/2010/wordml" xmlns:w15="http://schemas.microsoft.com/office/word/2012/wordml" xmlns:w16cex="http://schemas.microsoft.com/office/word/2018/wordml/cex" xmlns:w16cid="http://schemas.microsoft.com/office/word/2016/wordml/cid" xmlns:w16="http://schemas.microsoft.com/office/word/2018/wordml" xmlns:w16sdtdh="http://schemas.microsoft.com/office/word/2020/wordml/sdtdatahash" xmlns:w16se="http://schemas.microsoft.com/office/word/2015/wordml/symex" xmlns:wpg="http://schemas.microsoft.com/office/word/2010/wordprocessingGroup" xmlns:wpi="http://schemas.microsoft.com/office/word/2010/wordprocessingInk" xmlns:wne="http://schemas.microsoft.com/office/word/2006/wordml" xmlns:wps="http://schemas.microsoft.com/office/word/2010/wordprocessingShape" mc:Ignorable="w14 w15 w16se w16cid w16 w16cex w16sdtdh wp14">
   <w:sdt>
     <w:sdtPr>
       <w:id w:val="-2070497121"/>
@@ -1618,7 +1649,7 @@
 </file>
 
 <file path=word/footnotes.xml><?xml version="1.0" encoding="utf-8"?>
-<w:footnotes xmlns:wpc="http://schemas.microsoft.com/office/word/2010/wordprocessingCanvas" xmlns:cx="http://schemas.microsoft.com/office/drawing/2014/chartex" xmlns:cx1="http://schemas.microsoft.com/office/drawing/2015/9/8/chartex" xmlns:cx2="http://schemas.microsoft.com/office/drawing/2015/10/21/chartex" xmlns:cx3="http://schemas.microsoft.com/office/drawing/2016/5/9/chartex" xmlns:cx4="http://schemas.microsoft.com/office/drawing/2016/5/10/chartex" xmlns:cx5="http://schemas.microsoft.com/office/drawing/2016/5/11/chartex" xmlns:cx6="http://schemas.microsoft.com/office/drawing/2016/5/12/chartex" xmlns:cx7="http://schemas.microsoft.com/office/drawing/2016/5/13/chartex" xmlns:cx8="http://schemas.microsoft.com/office/drawing/2016/5/14/chartex" xmlns:mc="http://schemas.openxmlformats.org/markup-compatibility/2006" xmlns:aink="http://schemas.microsoft.com/office/drawing/2016/ink" xmlns:am3d="http://schemas.microsoft.com/office/drawing/2017/model3d" xmlns:o="urn:schemas-microsoft-com:office:office" xmlns:r="http://schemas.openxmlformats.org/officeDocument/2006/relationships" xmlns:m="http://schemas.openxmlformats.org/officeDocument/2006/math" xmlns:v="urn:schemas-microsoft-com:vml" xmlns:wp14="http://schemas.microsoft.com/office/word/2010/wordprocessingDrawing" xmlns:wp="http://schemas.openxmlformats.org/drawingml/2006/wordprocessingDrawing" xmlns:w10="urn:schemas-microsoft-com:office:word" xmlns:w="http://schemas.openxmlformats.org/wordprocessingml/2006/main" xmlns:w14="http://schemas.microsoft.com/office/word/2010/wordml" xmlns:w15="http://schemas.microsoft.com/office/word/2012/wordml" xmlns:w16cid="http://schemas.microsoft.com/office/word/2016/wordml/cid" xmlns:w16se="http://schemas.microsoft.com/office/word/2015/wordml/symex" xmlns:wpg="http://schemas.microsoft.com/office/word/2010/wordprocessingGroup" xmlns:wpi="http://schemas.microsoft.com/office/word/2010/wordprocessingInk" xmlns:wne="http://schemas.microsoft.com/office/word/2006/wordml" xmlns:wps="http://schemas.microsoft.com/office/word/2010/wordprocessingShape" mc:Ignorable="w14 w15 w16se w16cid wp14">
+<w:footnotes xmlns:wpc="http://schemas.microsoft.com/office/word/2010/wordprocessingCanvas" xmlns:cx="http://schemas.microsoft.com/office/drawing/2014/chartex" xmlns:cx1="http://schemas.microsoft.com/office/drawing/2015/9/8/chartex" xmlns:cx2="http://schemas.microsoft.com/office/drawing/2015/10/21/chartex" xmlns:cx3="http://schemas.microsoft.com/office/drawing/2016/5/9/chartex" xmlns:cx4="http://schemas.microsoft.com/office/drawing/2016/5/10/chartex" xmlns:cx5="http://schemas.microsoft.com/office/drawing/2016/5/11/chartex" xmlns:cx6="http://schemas.microsoft.com/office/drawing/2016/5/12/chartex" xmlns:cx7="http://schemas.microsoft.com/office/drawing/2016/5/13/chartex" xmlns:cx8="http://schemas.microsoft.com/office/drawing/2016/5/14/chartex" xmlns:mc="http://schemas.openxmlformats.org/markup-compatibility/2006" xmlns:aink="http://schemas.microsoft.com/office/drawing/2016/ink" xmlns:am3d="http://schemas.microsoft.com/office/drawing/2017/model3d" xmlns:o="urn:schemas-microsoft-com:office:office" xmlns:r="http://schemas.openxmlformats.org/officeDocument/2006/relationships" xmlns:m="http://schemas.openxmlformats.org/officeDocument/2006/math" xmlns:v="urn:schemas-microsoft-com:vml" xmlns:wp14="http://schemas.microsoft.com/office/word/2010/wordprocessingDrawing" xmlns:wp="http://schemas.openxmlformats.org/drawingml/2006/wordprocessingDrawing" xmlns:w10="urn:schemas-microsoft-com:office:word" xmlns:w="http://schemas.openxmlformats.org/wordprocessingml/2006/main" xmlns:w14="http://schemas.microsoft.com/office/word/2010/wordml" xmlns:w15="http://schemas.microsoft.com/office/word/2012/wordml" xmlns:w16cex="http://schemas.microsoft.com/office/word/2018/wordml/cex" xmlns:w16cid="http://schemas.microsoft.com/office/word/2016/wordml/cid" xmlns:w16="http://schemas.microsoft.com/office/word/2018/wordml" xmlns:w16sdtdh="http://schemas.microsoft.com/office/word/2020/wordml/sdtdatahash" xmlns:w16se="http://schemas.microsoft.com/office/word/2015/wordml/symex" xmlns:wpg="http://schemas.microsoft.com/office/word/2010/wordprocessingGroup" xmlns:wpi="http://schemas.microsoft.com/office/word/2010/wordprocessingInk" xmlns:wne="http://schemas.microsoft.com/office/word/2006/wordml" xmlns:wps="http://schemas.microsoft.com/office/word/2010/wordprocessingShape" mc:Ignorable="w14 w15 w16se w16cid w16 w16cex w16sdtdh wp14">
   <w:footnote w:type="separator" w:id="-1">
     <w:p>
       <w:pPr>
@@ -1643,7 +1674,7 @@
 </file>
 
 <file path=word/header1.xml><?xml version="1.0" encoding="utf-8"?>
-<w:hdr xmlns:wpc="http://schemas.microsoft.com/office/word/2010/wordprocessingCanvas" xmlns:cx="http://schemas.microsoft.com/office/drawing/2014/chartex" xmlns:cx1="http://schemas.microsoft.com/office/drawing/2015/9/8/chartex" xmlns:cx2="http://schemas.microsoft.com/office/drawing/2015/10/21/chartex" xmlns:cx3="http://schemas.microsoft.com/office/drawing/2016/5/9/chartex" xmlns:cx4="http://schemas.microsoft.com/office/drawing/2016/5/10/chartex" xmlns:cx5="http://schemas.microsoft.com/office/drawing/2016/5/11/chartex" xmlns:cx6="http://schemas.microsoft.com/office/drawing/2016/5/12/chartex" xmlns:cx7="http://schemas.microsoft.com/office/drawing/2016/5/13/chartex" xmlns:cx8="http://schemas.microsoft.com/office/drawing/2016/5/14/chartex" xmlns:mc="http://schemas.openxmlformats.org/markup-compatibility/2006" xmlns:aink="http://schemas.microsoft.com/office/drawing/2016/ink" xmlns:am3d="http://schemas.microsoft.com/office/drawing/2017/model3d" xmlns:o="urn:schemas-microsoft-com:office:office" xmlns:r="http://schemas.openxmlformats.org/officeDocument/2006/relationships" xmlns:m="http://schemas.openxmlformats.org/officeDocument/2006/math" xmlns:v="urn:schemas-microsoft-com:vml" xmlns:wp14="http://schemas.microsoft.com/office/word/2010/wordprocessingDrawing" xmlns:wp="http://schemas.openxmlformats.org/drawingml/2006/wordprocessingDrawing" xmlns:w10="urn:schemas-microsoft-com:office:word" xmlns:w="http://schemas.openxmlformats.org/wordprocessingml/2006/main" xmlns:w14="http://schemas.microsoft.com/office/word/2010/wordml" xmlns:w15="http://schemas.microsoft.com/office/word/2012/wordml" xmlns:w16cid="http://schemas.microsoft.com/office/word/2016/wordml/cid" xmlns:w16se="http://schemas.microsoft.com/office/word/2015/wordml/symex" xmlns:wpg="http://schemas.microsoft.com/office/word/2010/wordprocessingGroup" xmlns:wpi="http://schemas.microsoft.com/office/word/2010/wordprocessingInk" xmlns:wne="http://schemas.microsoft.com/office/word/2006/wordml" xmlns:wps="http://schemas.microsoft.com/office/word/2010/wordprocessingShape" mc:Ignorable="w14 w15 w16se w16cid wp14">
+<w:hdr xmlns:wpc="http://schemas.microsoft.com/office/word/2010/wordprocessingCanvas" xmlns:cx="http://schemas.microsoft.com/office/drawing/2014/chartex" xmlns:cx1="http://schemas.microsoft.com/office/drawing/2015/9/8/chartex" xmlns:cx2="http://schemas.microsoft.com/office/drawing/2015/10/21/chartex" xmlns:cx3="http://schemas.microsoft.com/office/drawing/2016/5/9/chartex" xmlns:cx4="http://schemas.microsoft.com/office/drawing/2016/5/10/chartex" xmlns:cx5="http://schemas.microsoft.com/office/drawing/2016/5/11/chartex" xmlns:cx6="http://schemas.microsoft.com/office/drawing/2016/5/12/chartex" xmlns:cx7="http://schemas.microsoft.com/office/drawing/2016/5/13/chartex" xmlns:cx8="http://schemas.microsoft.com/office/drawing/2016/5/14/chartex" xmlns:mc="http://schemas.openxmlformats.org/markup-compatibility/2006" xmlns:aink="http://schemas.microsoft.com/office/drawing/2016/ink" xmlns:am3d="http://schemas.microsoft.com/office/drawing/2017/model3d" xmlns:o="urn:schemas-microsoft-com:office:office" xmlns:r="http://schemas.openxmlformats.org/officeDocument/2006/relationships" xmlns:m="http://schemas.openxmlformats.org/officeDocument/2006/math" xmlns:v="urn:schemas-microsoft-com:vml" xmlns:wp14="http://schemas.microsoft.com/office/word/2010/wordprocessingDrawing" xmlns:wp="http://schemas.openxmlformats.org/drawingml/2006/wordprocessingDrawing" xmlns:w10="urn:schemas-microsoft-com:office:word" xmlns:w="http://schemas.openxmlformats.org/wordprocessingml/2006/main" xmlns:w14="http://schemas.microsoft.com/office/word/2010/wordml" xmlns:w15="http://schemas.microsoft.com/office/word/2012/wordml" xmlns:w16cex="http://schemas.microsoft.com/office/word/2018/wordml/cex" xmlns:w16cid="http://schemas.microsoft.com/office/word/2016/wordml/cid" xmlns:w16="http://schemas.microsoft.com/office/word/2018/wordml" xmlns:w16sdtdh="http://schemas.microsoft.com/office/word/2020/wordml/sdtdatahash" xmlns:w16se="http://schemas.microsoft.com/office/word/2015/wordml/symex" xmlns:wpg="http://schemas.microsoft.com/office/word/2010/wordprocessingGroup" xmlns:wpi="http://schemas.microsoft.com/office/word/2010/wordprocessingInk" xmlns:wne="http://schemas.microsoft.com/office/word/2006/wordml" xmlns:wps="http://schemas.microsoft.com/office/word/2010/wordprocessingShape" mc:Ignorable="w14 w15 w16se w16cid w16 w16cex w16sdtdh wp14">
   <w:p>
     <w:pPr>
       <w:pStyle w:val="Header"/>
@@ -1750,7 +1781,7 @@
 </file>
 
 <file path=word/numbering.xml><?xml version="1.0" encoding="utf-8"?>
-<w:numbering xmlns:wpc="http://schemas.microsoft.com/office/word/2010/wordprocessingCanvas" xmlns:cx="http://schemas.microsoft.com/office/drawing/2014/chartex" xmlns:cx1="http://schemas.microsoft.com/office/drawing/2015/9/8/chartex" xmlns:cx2="http://schemas.microsoft.com/office/drawing/2015/10/21/chartex" xmlns:cx3="http://schemas.microsoft.com/office/drawing/2016/5/9/chartex" xmlns:cx4="http://schemas.microsoft.com/office/drawing/2016/5/10/chartex" xmlns:cx5="http://schemas.microsoft.com/office/drawing/2016/5/11/chartex" xmlns:cx6="http://schemas.microsoft.com/office/drawing/2016/5/12/chartex" xmlns:cx7="http://schemas.microsoft.com/office/drawing/2016/5/13/chartex" xmlns:cx8="http://schemas.microsoft.com/office/drawing/2016/5/14/chartex" xmlns:mc="http://schemas.openxmlformats.org/markup-compatibility/2006" xmlns:aink="http://schemas.microsoft.com/office/drawing/2016/ink" xmlns:am3d="http://schemas.microsoft.com/office/drawing/2017/model3d" xmlns:o="urn:schemas-microsoft-com:office:office" xmlns:r="http://schemas.openxmlformats.org/officeDocument/2006/relationships" xmlns:m="http://schemas.openxmlformats.org/officeDocument/2006/math" xmlns:v="urn:schemas-microsoft-com:vml" xmlns:wp14="http://schemas.microsoft.com/office/word/2010/wordprocessingDrawing" xmlns:wp="http://schemas.openxmlformats.org/drawingml/2006/wordprocessingDrawing" xmlns:w10="urn:schemas-microsoft-com:office:word" xmlns:w="http://schemas.openxmlformats.org/wordprocessingml/2006/main" xmlns:w14="http://schemas.microsoft.com/office/word/2010/wordml" xmlns:w15="http://schemas.microsoft.com/office/word/2012/wordml" xmlns:w16cid="http://schemas.microsoft.com/office/word/2016/wordml/cid" xmlns:w16se="http://schemas.microsoft.com/office/word/2015/wordml/symex" xmlns:wpg="http://schemas.microsoft.com/office/word/2010/wordprocessingGroup" xmlns:wpi="http://schemas.microsoft.com/office/word/2010/wordprocessingInk" xmlns:wne="http://schemas.microsoft.com/office/word/2006/wordml" xmlns:wps="http://schemas.microsoft.com/office/word/2010/wordprocessingShape" mc:Ignorable="w14 w15 w16se w16cid wp14">
+<w:numbering xmlns:wpc="http://schemas.microsoft.com/office/word/2010/wordprocessingCanvas" xmlns:cx="http://schemas.microsoft.com/office/drawing/2014/chartex" xmlns:cx1="http://schemas.microsoft.com/office/drawing/2015/9/8/chartex" xmlns:cx2="http://schemas.microsoft.com/office/drawing/2015/10/21/chartex" xmlns:cx3="http://schemas.microsoft.com/office/drawing/2016/5/9/chartex" xmlns:cx4="http://schemas.microsoft.com/office/drawing/2016/5/10/chartex" xmlns:cx5="http://schemas.microsoft.com/office/drawing/2016/5/11/chartex" xmlns:cx6="http://schemas.microsoft.com/office/drawing/2016/5/12/chartex" xmlns:cx7="http://schemas.microsoft.com/office/drawing/2016/5/13/chartex" xmlns:cx8="http://schemas.microsoft.com/office/drawing/2016/5/14/chartex" xmlns:mc="http://schemas.openxmlformats.org/markup-compatibility/2006" xmlns:aink="http://schemas.microsoft.com/office/drawing/2016/ink" xmlns:am3d="http://schemas.microsoft.com/office/drawing/2017/model3d" xmlns:o="urn:schemas-microsoft-com:office:office" xmlns:r="http://schemas.openxmlformats.org/officeDocument/2006/relationships" xmlns:m="http://schemas.openxmlformats.org/officeDocument/2006/math" xmlns:v="urn:schemas-microsoft-com:vml" xmlns:wp14="http://schemas.microsoft.com/office/word/2010/wordprocessingDrawing" xmlns:wp="http://schemas.openxmlformats.org/drawingml/2006/wordprocessingDrawing" xmlns:w10="urn:schemas-microsoft-com:office:word" xmlns:w="http://schemas.openxmlformats.org/wordprocessingml/2006/main" xmlns:w14="http://schemas.microsoft.com/office/word/2010/wordml" xmlns:w15="http://schemas.microsoft.com/office/word/2012/wordml" xmlns:w16cex="http://schemas.microsoft.com/office/word/2018/wordml/cex" xmlns:w16cid="http://schemas.microsoft.com/office/word/2016/wordml/cid" xmlns:w16="http://schemas.microsoft.com/office/word/2018/wordml" xmlns:w16sdtdh="http://schemas.microsoft.com/office/word/2020/wordml/sdtdatahash" xmlns:w16se="http://schemas.microsoft.com/office/word/2015/wordml/symex" xmlns:wpg="http://schemas.microsoft.com/office/word/2010/wordprocessingGroup" xmlns:wpi="http://schemas.microsoft.com/office/word/2010/wordprocessingInk" xmlns:wne="http://schemas.microsoft.com/office/word/2006/wordml" xmlns:wps="http://schemas.microsoft.com/office/word/2010/wordprocessingShape" mc:Ignorable="w14 w15 w16se w16cid w16 w16cex w16sdtdh wp14">
   <w:abstractNum w:abstractNumId="0" w15:restartNumberingAfterBreak="0">
     <w:nsid w:val="0F6375C8"/>
     <w:multiLevelType w:val="hybridMultilevel"/>
@@ -3532,7 +3563,7 @@
 </file>
 
 <file path=word/styles.xml><?xml version="1.0" encoding="utf-8"?>
-<w:styles xmlns:mc="http://schemas.openxmlformats.org/markup-compatibility/2006" xmlns:r="http://schemas.openxmlformats.org/officeDocument/2006/relationships" xmlns:w="http://schemas.openxmlformats.org/wordprocessingml/2006/main" xmlns:w14="http://schemas.microsoft.com/office/word/2010/wordml" xmlns:w15="http://schemas.microsoft.com/office/word/2012/wordml" xmlns:w16cid="http://schemas.microsoft.com/office/word/2016/wordml/cid" xmlns:w16se="http://schemas.microsoft.com/office/word/2015/wordml/symex" mc:Ignorable="w14 w15 w16se w16cid">
+<w:styles xmlns:mc="http://schemas.openxmlformats.org/markup-compatibility/2006" xmlns:r="http://schemas.openxmlformats.org/officeDocument/2006/relationships" xmlns:w="http://schemas.openxmlformats.org/wordprocessingml/2006/main" xmlns:w14="http://schemas.microsoft.com/office/word/2010/wordml" xmlns:w15="http://schemas.microsoft.com/office/word/2012/wordml" xmlns:w16cex="http://schemas.microsoft.com/office/word/2018/wordml/cex" xmlns:w16cid="http://schemas.microsoft.com/office/word/2016/wordml/cid" xmlns:w16="http://schemas.microsoft.com/office/word/2018/wordml" xmlns:w16sdtdh="http://schemas.microsoft.com/office/word/2020/wordml/sdtdatahash" xmlns:w16se="http://schemas.microsoft.com/office/word/2015/wordml/symex" mc:Ignorable="w14 w15 w16se w16cid w16 w16cex w16sdtdh">
   <w:docDefaults>
     <w:rPrDefault>
       <w:rPr>
@@ -3548,7 +3579,7 @@
       </w:pPr>
     </w:pPrDefault>
   </w:docDefaults>
-  <w:latentStyles w:defLockedState="0" w:defUIPriority="99" w:defSemiHidden="0" w:defUnhideWhenUsed="0" w:defQFormat="0" w:count="375">
+  <w:latentStyles w:defLockedState="0" w:defUIPriority="99" w:defSemiHidden="0" w:defUnhideWhenUsed="0" w:defQFormat="0" w:count="376">
     <w:lsdException w:name="Normal" w:uiPriority="0" w:qFormat="1"/>
     <w:lsdException w:name="heading 1" w:uiPriority="9" w:qFormat="1"/>
     <w:lsdException w:name="heading 2" w:semiHidden="1" w:uiPriority="9" w:unhideWhenUsed="1" w:qFormat="1"/>
@@ -3654,7 +3685,6 @@
     <w:lsdException w:name="HTML Sample" w:semiHidden="1" w:unhideWhenUsed="1"/>
     <w:lsdException w:name="HTML Typewriter" w:semiHidden="1" w:unhideWhenUsed="1"/>
     <w:lsdException w:name="HTML Variable" w:semiHidden="1" w:unhideWhenUsed="1"/>
-    <w:lsdException w:name="Normal Table" w:semiHidden="1" w:unhideWhenUsed="1"/>
     <w:lsdException w:name="annotation subject" w:semiHidden="1" w:unhideWhenUsed="1"/>
     <w:lsdException w:name="No List" w:semiHidden="1" w:unhideWhenUsed="1"/>
     <w:lsdException w:name="Outline List 1" w:semiHidden="1" w:unhideWhenUsed="1"/>
@@ -3701,10 +3731,8 @@
     <w:lsdException w:name="Table Subtle 2" w:semiHidden="1" w:unhideWhenUsed="1"/>
     <w:lsdException w:name="Table Web 1" w:semiHidden="1" w:unhideWhenUsed="1"/>
     <w:lsdException w:name="Table Web 2" w:semiHidden="1" w:unhideWhenUsed="1"/>
-    <w:lsdException w:name="Table Web 3" w:semiHidden="1" w:unhideWhenUsed="1"/>
     <w:lsdException w:name="Balloon Text" w:semiHidden="1" w:unhideWhenUsed="1"/>
     <w:lsdException w:name="Table Grid" w:uiPriority="39"/>
-    <w:lsdException w:name="Table Theme" w:semiHidden="1" w:unhideWhenUsed="1"/>
     <w:lsdException w:name="Placeholder Text" w:semiHidden="1"/>
     <w:lsdException w:name="No Spacing" w:uiPriority="1" w:qFormat="1"/>
     <w:lsdException w:name="Light Shading" w:uiPriority="60"/>
@@ -3924,6 +3952,7 @@
     <w:lsdException w:name="Smart Hyperlink" w:semiHidden="1" w:unhideWhenUsed="1"/>
     <w:lsdException w:name="Hashtag" w:semiHidden="1" w:unhideWhenUsed="1"/>
     <w:lsdException w:name="Unresolved Mention" w:semiHidden="1" w:unhideWhenUsed="1"/>
+    <w:lsdException w:name="Smart Link" w:semiHidden="1" w:unhideWhenUsed="1"/>
   </w:latentStyles>
   <w:style w:type="paragraph" w:default="1" w:styleId="Normal">
     <w:name w:val="Normal"/>
@@ -3932,7 +3961,6 @@
   <w:style w:type="character" w:default="1" w:styleId="DefaultParagraphFont">
     <w:name w:val="Default Paragraph Font"/>
     <w:uiPriority w:val="1"/>
-    <w:semiHidden/>
     <w:unhideWhenUsed/>
   </w:style>
   <w:style w:type="table" w:default="1" w:styleId="TableNormal">
